--- a/data/BAB3Ratih.docx
+++ b/data/BAB3Ratih.docx
@@ -1751,6 +1751,7 @@
             <w:pPr>
               <w:pStyle w:val="12"/>
               <w:numPr>
+                <w:ilvl w:val="0"/>
                 <w:numId w:val="0"/>
               </w:numPr>
               <w:spacing w:after="0" w:line="276" w:lineRule="auto"/>
@@ -1786,6 +1787,96 @@
                 <w:lang w:val="id-ID"/>
               </w:rPr>
               <w:t xml:space="preserve"> pada web untuk dapat mengakses halaman web admin</w:t>
+            </w:r>
+          </w:p>
+        </w:tc>
+      </w:tr>
+      <w:tr>
+        <w:tblPrEx>
+          <w:tblBorders>
+            <w:top w:val="single" w:color="auto" w:sz="4" w:space="0"/>
+            <w:left w:val="single" w:color="auto" w:sz="4" w:space="0"/>
+            <w:bottom w:val="single" w:color="auto" w:sz="4" w:space="0"/>
+            <w:right w:val="single" w:color="auto" w:sz="4" w:space="0"/>
+            <w:insideH w:val="single" w:color="auto" w:sz="4" w:space="0"/>
+            <w:insideV w:val="single" w:color="auto" w:sz="4" w:space="0"/>
+          </w:tblBorders>
+        </w:tblPrEx>
+        <w:tc>
+          <w:tcPr>
+            <w:tcW w:w="570" w:type="dxa"/>
+          </w:tcPr>
+          <w:p>
+            <w:pPr>
+              <w:spacing w:after="0" w:line="276" w:lineRule="auto"/>
+              <w:ind w:left="0"/>
+              <w:jc w:val="center"/>
+              <w:rPr>
+                <w:rFonts w:ascii="Times New Roman" w:hAnsi="Times New Roman" w:eastAsia="Calibri" w:cs="Times New Roman"/>
+                <w:sz w:val="24"/>
+                <w:lang w:val="id-ID"/>
+              </w:rPr>
+            </w:pPr>
+            <w:r>
+              <w:rPr>
+                <w:rFonts w:ascii="Times New Roman" w:hAnsi="Times New Roman" w:eastAsia="Calibri" w:cs="Times New Roman"/>
+                <w:sz w:val="24"/>
+                <w:lang w:val="id-ID"/>
+              </w:rPr>
+              <w:t>2.</w:t>
+            </w:r>
+          </w:p>
+        </w:tc>
+        <w:tc>
+          <w:tcPr>
+            <w:tcW w:w="2448" w:type="dxa"/>
+          </w:tcPr>
+          <w:p>
+            <w:pPr>
+              <w:pStyle w:val="12"/>
+              <w:spacing w:after="0" w:line="276" w:lineRule="auto"/>
+              <w:ind w:left="0"/>
+              <w:jc w:val="both"/>
+              <w:rPr>
+                <w:rFonts w:ascii="Times New Roman" w:hAnsi="Times New Roman" w:eastAsia="Calibri" w:cs="Times New Roman"/>
+                <w:i/>
+                <w:sz w:val="24"/>
+                <w:lang w:val="id-ID"/>
+              </w:rPr>
+            </w:pPr>
+            <w:r>
+              <w:rPr>
+                <w:rFonts w:ascii="Times New Roman" w:hAnsi="Times New Roman" w:eastAsia="Calibri" w:cs="Times New Roman"/>
+                <w:sz w:val="24"/>
+                <w:lang w:val="id-ID"/>
+              </w:rPr>
+              <w:t>Kelola data admin</w:t>
+            </w:r>
+          </w:p>
+        </w:tc>
+        <w:tc>
+          <w:tcPr>
+            <w:tcW w:w="4320" w:type="dxa"/>
+          </w:tcPr>
+          <w:p>
+            <w:pPr>
+              <w:pStyle w:val="12"/>
+              <w:spacing w:after="0" w:line="276" w:lineRule="auto"/>
+              <w:ind w:left="0"/>
+              <w:jc w:val="both"/>
+              <w:rPr>
+                <w:rFonts w:ascii="Times New Roman" w:hAnsi="Times New Roman" w:eastAsia="Calibri" w:cs="Times New Roman"/>
+                <w:sz w:val="24"/>
+                <w:lang w:val="id-ID"/>
+              </w:rPr>
+            </w:pPr>
+            <w:r>
+              <w:rPr>
+                <w:rFonts w:ascii="Times New Roman" w:hAnsi="Times New Roman" w:eastAsia="Calibri" w:cs="Times New Roman"/>
+                <w:sz w:val="24"/>
+                <w:lang w:val="id-ID"/>
+              </w:rPr>
+              <w:t>Pengelolaan data admin yang ada di web server</w:t>
             </w:r>
           </w:p>
         </w:tc>
@@ -1828,7 +1919,7 @@
                 <w:sz w:val="24"/>
                 <w:lang w:val="id-ID"/>
               </w:rPr>
-              <w:t>2.</w:t>
+              <w:t>3.</w:t>
             </w:r>
           </w:p>
         </w:tc>
@@ -1855,7 +1946,16 @@
                 <w:sz w:val="24"/>
                 <w:lang w:val="id-ID"/>
               </w:rPr>
-              <w:t>Kelola data admin</w:t>
+              <w:t xml:space="preserve">Kelola data </w:t>
+            </w:r>
+            <w:r>
+              <w:rPr>
+                <w:rFonts w:ascii="Times New Roman" w:hAnsi="Times New Roman" w:eastAsia="Calibri" w:cs="Times New Roman"/>
+                <w:i/>
+                <w:sz w:val="24"/>
+                <w:lang w:val="id-ID"/>
+              </w:rPr>
+              <w:t>make-up</w:t>
             </w:r>
           </w:p>
         </w:tc>
@@ -1881,7 +1981,25 @@
                 <w:sz w:val="24"/>
                 <w:lang w:val="id-ID"/>
               </w:rPr>
-              <w:t>Pengelolaan data admin yang ada di web server</w:t>
+              <w:t xml:space="preserve">Pengelolaan data </w:t>
+            </w:r>
+            <w:r>
+              <w:rPr>
+                <w:rFonts w:ascii="Times New Roman" w:hAnsi="Times New Roman" w:eastAsia="Calibri" w:cs="Times New Roman"/>
+                <w:i/>
+                <w:iCs/>
+                <w:sz w:val="24"/>
+                <w:lang w:val="id-ID"/>
+              </w:rPr>
+              <w:t>makeup</w:t>
+            </w:r>
+            <w:r>
+              <w:rPr>
+                <w:rFonts w:ascii="Times New Roman" w:hAnsi="Times New Roman" w:eastAsia="Calibri" w:cs="Times New Roman"/>
+                <w:sz w:val="24"/>
+                <w:lang w:val="id-ID"/>
+              </w:rPr>
+              <w:t xml:space="preserve"> yang ada di web server</w:t>
             </w:r>
           </w:p>
         </w:tc>
@@ -1918,14 +2036,6 @@
                 <w:lang w:val="id-ID"/>
               </w:rPr>
             </w:pPr>
-            <w:r>
-              <w:rPr>
-                <w:rFonts w:ascii="Times New Roman" w:hAnsi="Times New Roman" w:eastAsia="Calibri" w:cs="Times New Roman"/>
-                <w:sz w:val="24"/>
-                <w:lang w:val="id-ID"/>
-              </w:rPr>
-              <w:t>3.</w:t>
-            </w:r>
           </w:p>
         </w:tc>
         <w:tc>
@@ -1951,7 +2061,7 @@
                 <w:sz w:val="24"/>
                 <w:lang w:val="id-ID"/>
               </w:rPr>
-              <w:t xml:space="preserve">Kelola data </w:t>
+              <w:t xml:space="preserve">Kelola paket </w:t>
             </w:r>
             <w:r>
               <w:rPr>
@@ -1986,7 +2096,7 @@
                 <w:sz w:val="24"/>
                 <w:lang w:val="id-ID"/>
               </w:rPr>
-              <w:t xml:space="preserve">Pengelolaan data </w:t>
+              <w:t xml:space="preserve">Pengelolaan data pake </w:t>
             </w:r>
             <w:r>
               <w:rPr>
@@ -1996,7 +2106,7 @@
                 <w:sz w:val="24"/>
                 <w:lang w:val="id-ID"/>
               </w:rPr>
-              <w:t>makeup</w:t>
+              <w:t>make-up</w:t>
             </w:r>
             <w:r>
               <w:rPr>
@@ -2041,6 +2151,14 @@
                 <w:lang w:val="id-ID"/>
               </w:rPr>
             </w:pPr>
+            <w:r>
+              <w:rPr>
+                <w:rFonts w:ascii="Times New Roman" w:hAnsi="Times New Roman" w:eastAsia="Calibri" w:cs="Times New Roman"/>
+                <w:sz w:val="24"/>
+                <w:lang w:val="id-ID"/>
+              </w:rPr>
+              <w:t>4.</w:t>
+            </w:r>
           </w:p>
         </w:tc>
         <w:tc>
@@ -2055,27 +2173,17 @@
               <w:jc w:val="both"/>
               <w:rPr>
                 <w:rFonts w:ascii="Times New Roman" w:hAnsi="Times New Roman" w:eastAsia="Calibri" w:cs="Times New Roman"/>
-                <w:i/>
-                <w:sz w:val="24"/>
-                <w:lang w:val="id-ID"/>
-              </w:rPr>
-            </w:pPr>
-            <w:r>
-              <w:rPr>
-                <w:rFonts w:ascii="Times New Roman" w:hAnsi="Times New Roman" w:eastAsia="Calibri" w:cs="Times New Roman"/>
-                <w:sz w:val="24"/>
-                <w:lang w:val="id-ID"/>
-              </w:rPr>
-              <w:t xml:space="preserve">Kelola paket </w:t>
-            </w:r>
-            <w:r>
-              <w:rPr>
-                <w:rFonts w:ascii="Times New Roman" w:hAnsi="Times New Roman" w:eastAsia="Calibri" w:cs="Times New Roman"/>
-                <w:i/>
-                <w:sz w:val="24"/>
-                <w:lang w:val="id-ID"/>
-              </w:rPr>
-              <w:t>make-up</w:t>
+                <w:sz w:val="24"/>
+                <w:lang w:val="id-ID"/>
+              </w:rPr>
+            </w:pPr>
+            <w:r>
+              <w:rPr>
+                <w:rFonts w:ascii="Times New Roman" w:hAnsi="Times New Roman" w:eastAsia="Calibri" w:cs="Times New Roman"/>
+                <w:sz w:val="24"/>
+                <w:lang w:val="id-ID"/>
+              </w:rPr>
+              <w:t>Kelola data hasil karya</w:t>
             </w:r>
           </w:p>
         </w:tc>
@@ -2101,25 +2209,7 @@
                 <w:sz w:val="24"/>
                 <w:lang w:val="id-ID"/>
               </w:rPr>
-              <w:t xml:space="preserve">Pengelolaan data pake </w:t>
-            </w:r>
-            <w:r>
-              <w:rPr>
-                <w:rFonts w:ascii="Times New Roman" w:hAnsi="Times New Roman" w:eastAsia="Calibri" w:cs="Times New Roman"/>
-                <w:i/>
-                <w:iCs/>
-                <w:sz w:val="24"/>
-                <w:lang w:val="id-ID"/>
-              </w:rPr>
-              <w:t>make-up</w:t>
-            </w:r>
-            <w:r>
-              <w:rPr>
-                <w:rFonts w:ascii="Times New Roman" w:hAnsi="Times New Roman" w:eastAsia="Calibri" w:cs="Times New Roman"/>
-                <w:sz w:val="24"/>
-                <w:lang w:val="id-ID"/>
-              </w:rPr>
-              <w:t xml:space="preserve"> yang ada di web server</w:t>
+              <w:t>Pengelolaan data karya-karya yang ada di web server</w:t>
             </w:r>
           </w:p>
         </w:tc>
@@ -2149,20 +2239,20 @@
             <w:pPr>
               <w:spacing w:after="0" w:line="276" w:lineRule="auto"/>
               <w:ind w:left="0"/>
-              <w:jc w:val="center"/>
-              <w:rPr>
-                <w:rFonts w:ascii="Times New Roman" w:hAnsi="Times New Roman" w:eastAsia="Calibri" w:cs="Times New Roman"/>
-                <w:sz w:val="24"/>
-                <w:lang w:val="id-ID"/>
-              </w:rPr>
-            </w:pPr>
-            <w:r>
-              <w:rPr>
-                <w:rFonts w:ascii="Times New Roman" w:hAnsi="Times New Roman" w:eastAsia="Calibri" w:cs="Times New Roman"/>
-                <w:sz w:val="24"/>
-                <w:lang w:val="id-ID"/>
-              </w:rPr>
-              <w:t>4.</w:t>
+              <w:jc w:val="left"/>
+              <w:rPr>
+                <w:rFonts w:ascii="Times New Roman" w:hAnsi="Times New Roman" w:eastAsia="Calibri" w:cs="Times New Roman"/>
+                <w:sz w:val="24"/>
+                <w:lang w:val="id-ID"/>
+              </w:rPr>
+            </w:pPr>
+            <w:r>
+              <w:rPr>
+                <w:rFonts w:ascii="Times New Roman" w:hAnsi="Times New Roman" w:eastAsia="Calibri" w:cs="Times New Roman"/>
+                <w:sz w:val="24"/>
+                <w:lang w:val="id-ID"/>
+              </w:rPr>
+              <w:t>5.</w:t>
             </w:r>
           </w:p>
         </w:tc>
@@ -2188,7 +2278,7 @@
                 <w:sz w:val="24"/>
                 <w:lang w:val="id-ID"/>
               </w:rPr>
-              <w:t>Kelola data hasil karya</w:t>
+              <w:t>Kelola data tarif</w:t>
             </w:r>
           </w:p>
         </w:tc>
@@ -2214,7 +2304,7 @@
                 <w:sz w:val="24"/>
                 <w:lang w:val="id-ID"/>
               </w:rPr>
-              <w:t>Pengelolaan data karya-karya yang ada di web server</w:t>
+              <w:t>Pengelolaan data tarif kota yang ada di web server</w:t>
             </w:r>
           </w:p>
         </w:tc>
@@ -2244,20 +2334,20 @@
             <w:pPr>
               <w:spacing w:after="0" w:line="276" w:lineRule="auto"/>
               <w:ind w:left="0"/>
-              <w:jc w:val="left"/>
-              <w:rPr>
-                <w:rFonts w:ascii="Times New Roman" w:hAnsi="Times New Roman" w:eastAsia="Calibri" w:cs="Times New Roman"/>
-                <w:sz w:val="24"/>
-                <w:lang w:val="id-ID"/>
-              </w:rPr>
-            </w:pPr>
-            <w:r>
-              <w:rPr>
-                <w:rFonts w:ascii="Times New Roman" w:hAnsi="Times New Roman" w:eastAsia="Calibri" w:cs="Times New Roman"/>
-                <w:sz w:val="24"/>
-                <w:lang w:val="id-ID"/>
-              </w:rPr>
-              <w:t>5.</w:t>
+              <w:jc w:val="center"/>
+              <w:rPr>
+                <w:rFonts w:ascii="Times New Roman" w:hAnsi="Times New Roman" w:eastAsia="Calibri" w:cs="Times New Roman"/>
+                <w:sz w:val="24"/>
+                <w:lang w:val="id-ID"/>
+              </w:rPr>
+            </w:pPr>
+            <w:r>
+              <w:rPr>
+                <w:rFonts w:ascii="Times New Roman" w:hAnsi="Times New Roman" w:eastAsia="Calibri" w:cs="Times New Roman"/>
+                <w:sz w:val="24"/>
+                <w:lang w:val="id-ID"/>
+              </w:rPr>
+              <w:t>6.</w:t>
             </w:r>
           </w:p>
         </w:tc>
@@ -2283,7 +2373,7 @@
                 <w:sz w:val="24"/>
                 <w:lang w:val="id-ID"/>
               </w:rPr>
-              <w:t>Kelola data tarif</w:t>
+              <w:t>Melihat data admin</w:t>
             </w:r>
           </w:p>
         </w:tc>
@@ -2309,7 +2399,7 @@
                 <w:sz w:val="24"/>
                 <w:lang w:val="id-ID"/>
               </w:rPr>
-              <w:t>Pengelolaan data tarif kota yang ada di web server</w:t>
+              <w:t>Admin dapat melihat data yang mendaftar sebagai admin</w:t>
             </w:r>
           </w:p>
         </w:tc>
@@ -2352,7 +2442,7 @@
                 <w:sz w:val="24"/>
                 <w:lang w:val="id-ID"/>
               </w:rPr>
-              <w:t>6.</w:t>
+              <w:t>7.</w:t>
             </w:r>
           </w:p>
         </w:tc>
@@ -2368,17 +2458,27 @@
               <w:jc w:val="both"/>
               <w:rPr>
                 <w:rFonts w:ascii="Times New Roman" w:hAnsi="Times New Roman" w:eastAsia="Calibri" w:cs="Times New Roman"/>
-                <w:sz w:val="24"/>
-                <w:lang w:val="id-ID"/>
-              </w:rPr>
-            </w:pPr>
-            <w:r>
-              <w:rPr>
-                <w:rFonts w:ascii="Times New Roman" w:hAnsi="Times New Roman" w:eastAsia="Calibri" w:cs="Times New Roman"/>
-                <w:sz w:val="24"/>
-                <w:lang w:val="id-ID"/>
-              </w:rPr>
-              <w:t>Melihat data admin</w:t>
+                <w:i/>
+                <w:sz w:val="24"/>
+                <w:lang w:val="id-ID"/>
+              </w:rPr>
+            </w:pPr>
+            <w:r>
+              <w:rPr>
+                <w:rFonts w:ascii="Times New Roman" w:hAnsi="Times New Roman" w:eastAsia="Calibri" w:cs="Times New Roman"/>
+                <w:sz w:val="24"/>
+                <w:lang w:val="id-ID"/>
+              </w:rPr>
+              <w:t xml:space="preserve">Melihat data </w:t>
+            </w:r>
+            <w:r>
+              <w:rPr>
+                <w:rFonts w:ascii="Times New Roman" w:hAnsi="Times New Roman" w:eastAsia="Calibri" w:cs="Times New Roman"/>
+                <w:i/>
+                <w:sz w:val="24"/>
+                <w:lang w:val="id-ID"/>
+              </w:rPr>
+              <w:t>make-up</w:t>
             </w:r>
           </w:p>
         </w:tc>
@@ -2404,7 +2504,25 @@
                 <w:sz w:val="24"/>
                 <w:lang w:val="id-ID"/>
               </w:rPr>
-              <w:t>Admin dapat melihat data yang mendaftar sebagai admin</w:t>
+              <w:t xml:space="preserve">Admin dapat melihat data </w:t>
+            </w:r>
+            <w:r>
+              <w:rPr>
+                <w:rFonts w:ascii="Times New Roman" w:hAnsi="Times New Roman" w:eastAsia="Calibri" w:cs="Times New Roman"/>
+                <w:i/>
+                <w:iCs/>
+                <w:sz w:val="24"/>
+                <w:lang w:val="id-ID"/>
+              </w:rPr>
+              <w:t xml:space="preserve">make-up </w:t>
+            </w:r>
+            <w:r>
+              <w:rPr>
+                <w:rFonts w:ascii="Times New Roman" w:hAnsi="Times New Roman" w:eastAsia="Calibri" w:cs="Times New Roman"/>
+                <w:sz w:val="24"/>
+                <w:lang w:val="id-ID"/>
+              </w:rPr>
+              <w:t>yang telah diinputkan oleh admin</w:t>
             </w:r>
           </w:p>
         </w:tc>
@@ -2447,7 +2565,7 @@
                 <w:sz w:val="24"/>
                 <w:lang w:val="id-ID"/>
               </w:rPr>
-              <w:t>7.</w:t>
+              <w:t>8.</w:t>
             </w:r>
           </w:p>
         </w:tc>
@@ -2463,23 +2581,23 @@
               <w:jc w:val="both"/>
               <w:rPr>
                 <w:rFonts w:ascii="Times New Roman" w:hAnsi="Times New Roman" w:eastAsia="Calibri" w:cs="Times New Roman"/>
+                <w:sz w:val="24"/>
+                <w:lang w:val="id-ID"/>
+              </w:rPr>
+            </w:pPr>
+            <w:r>
+              <w:rPr>
+                <w:rFonts w:ascii="Times New Roman" w:hAnsi="Times New Roman" w:eastAsia="Calibri" w:cs="Times New Roman"/>
+                <w:sz w:val="24"/>
+                <w:lang w:val="id-ID"/>
+              </w:rPr>
+              <w:t xml:space="preserve">Melihat paket </w:t>
+            </w:r>
+            <w:r>
+              <w:rPr>
+                <w:rFonts w:ascii="Times New Roman" w:hAnsi="Times New Roman" w:eastAsia="Calibri" w:cs="Times New Roman"/>
                 <w:i/>
-                <w:sz w:val="24"/>
-                <w:lang w:val="id-ID"/>
-              </w:rPr>
-            </w:pPr>
-            <w:r>
-              <w:rPr>
-                <w:rFonts w:ascii="Times New Roman" w:hAnsi="Times New Roman" w:eastAsia="Calibri" w:cs="Times New Roman"/>
-                <w:sz w:val="24"/>
-                <w:lang w:val="id-ID"/>
-              </w:rPr>
-              <w:t xml:space="preserve">Melihat data </w:t>
-            </w:r>
-            <w:r>
-              <w:rPr>
-                <w:rFonts w:ascii="Times New Roman" w:hAnsi="Times New Roman" w:eastAsia="Calibri" w:cs="Times New Roman"/>
-                <w:i/>
+                <w:iCs/>
                 <w:sz w:val="24"/>
                 <w:lang w:val="id-ID"/>
               </w:rPr>
@@ -2509,7 +2627,7 @@
                 <w:sz w:val="24"/>
                 <w:lang w:val="id-ID"/>
               </w:rPr>
-              <w:t xml:space="preserve">Admin dapat melihat data </w:t>
+              <w:t xml:space="preserve">Admin dapat melihat data paket </w:t>
             </w:r>
             <w:r>
               <w:rPr>
@@ -2519,15 +2637,15 @@
                 <w:sz w:val="24"/>
                 <w:lang w:val="id-ID"/>
               </w:rPr>
-              <w:t xml:space="preserve">make-up </w:t>
-            </w:r>
-            <w:r>
-              <w:rPr>
-                <w:rFonts w:ascii="Times New Roman" w:hAnsi="Times New Roman" w:eastAsia="Calibri" w:cs="Times New Roman"/>
-                <w:sz w:val="24"/>
-                <w:lang w:val="id-ID"/>
-              </w:rPr>
-              <w:t>yang telah diinputkan oleh admin</w:t>
+              <w:t>make-up</w:t>
+            </w:r>
+            <w:r>
+              <w:rPr>
+                <w:rFonts w:ascii="Times New Roman" w:hAnsi="Times New Roman" w:eastAsia="Calibri" w:cs="Times New Roman"/>
+                <w:sz w:val="24"/>
+                <w:lang w:val="id-ID"/>
+              </w:rPr>
+              <w:t xml:space="preserve"> yang telah diinputkan oleh admin</w:t>
             </w:r>
           </w:p>
         </w:tc>
@@ -2570,7 +2688,7 @@
                 <w:sz w:val="24"/>
                 <w:lang w:val="id-ID"/>
               </w:rPr>
-              <w:t>8.</w:t>
+              <w:t>9.</w:t>
             </w:r>
           </w:p>
         </w:tc>
@@ -2596,17 +2714,7 @@
                 <w:sz w:val="24"/>
                 <w:lang w:val="id-ID"/>
               </w:rPr>
-              <w:t xml:space="preserve">Melihat paket </w:t>
-            </w:r>
-            <w:r>
-              <w:rPr>
-                <w:rFonts w:ascii="Times New Roman" w:hAnsi="Times New Roman" w:eastAsia="Calibri" w:cs="Times New Roman"/>
-                <w:i/>
-                <w:iCs/>
-                <w:sz w:val="24"/>
-                <w:lang w:val="id-ID"/>
-              </w:rPr>
-              <w:t>make-up</w:t>
+              <w:t>Melihat hasil karya</w:t>
             </w:r>
           </w:p>
         </w:tc>
@@ -2632,25 +2740,7 @@
                 <w:sz w:val="24"/>
                 <w:lang w:val="id-ID"/>
               </w:rPr>
-              <w:t xml:space="preserve">Admin dapat melihat data paket </w:t>
-            </w:r>
-            <w:r>
-              <w:rPr>
-                <w:rFonts w:ascii="Times New Roman" w:hAnsi="Times New Roman" w:eastAsia="Calibri" w:cs="Times New Roman"/>
-                <w:i/>
-                <w:iCs/>
-                <w:sz w:val="24"/>
-                <w:lang w:val="id-ID"/>
-              </w:rPr>
-              <w:t>make-up</w:t>
-            </w:r>
-            <w:r>
-              <w:rPr>
-                <w:rFonts w:ascii="Times New Roman" w:hAnsi="Times New Roman" w:eastAsia="Calibri" w:cs="Times New Roman"/>
-                <w:sz w:val="24"/>
-                <w:lang w:val="id-ID"/>
-              </w:rPr>
-              <w:t xml:space="preserve"> yang telah diinputkan oleh admin</w:t>
+              <w:t>Admin dapat melihat data hasil karya-karya yang telah diinputkan oleh admin</w:t>
             </w:r>
           </w:p>
         </w:tc>
@@ -2680,20 +2770,20 @@
             <w:pPr>
               <w:spacing w:after="0" w:line="276" w:lineRule="auto"/>
               <w:ind w:left="0"/>
-              <w:jc w:val="center"/>
-              <w:rPr>
-                <w:rFonts w:ascii="Times New Roman" w:hAnsi="Times New Roman" w:eastAsia="Calibri" w:cs="Times New Roman"/>
-                <w:sz w:val="24"/>
-                <w:lang w:val="id-ID"/>
-              </w:rPr>
-            </w:pPr>
-            <w:r>
-              <w:rPr>
-                <w:rFonts w:ascii="Times New Roman" w:hAnsi="Times New Roman" w:eastAsia="Calibri" w:cs="Times New Roman"/>
-                <w:sz w:val="24"/>
-                <w:lang w:val="id-ID"/>
-              </w:rPr>
-              <w:t>9.</w:t>
+              <w:jc w:val="left"/>
+              <w:rPr>
+                <w:rFonts w:ascii="Times New Roman" w:hAnsi="Times New Roman" w:eastAsia="Calibri" w:cs="Times New Roman"/>
+                <w:sz w:val="24"/>
+                <w:lang w:val="id-ID"/>
+              </w:rPr>
+            </w:pPr>
+            <w:r>
+              <w:rPr>
+                <w:rFonts w:ascii="Times New Roman" w:hAnsi="Times New Roman" w:eastAsia="Calibri" w:cs="Times New Roman"/>
+                <w:sz w:val="24"/>
+                <w:lang w:val="id-ID"/>
+              </w:rPr>
+              <w:t>10.</w:t>
             </w:r>
           </w:p>
         </w:tc>
@@ -2719,7 +2809,17 @@
                 <w:sz w:val="24"/>
                 <w:lang w:val="id-ID"/>
               </w:rPr>
-              <w:t>Melihat hasil karya</w:t>
+              <w:t xml:space="preserve">Melihat data jadwal </w:t>
+            </w:r>
+            <w:r>
+              <w:rPr>
+                <w:rFonts w:ascii="Times New Roman" w:hAnsi="Times New Roman" w:eastAsia="Calibri" w:cs="Times New Roman"/>
+                <w:i/>
+                <w:iCs/>
+                <w:sz w:val="24"/>
+                <w:lang w:val="id-ID"/>
+              </w:rPr>
+              <w:t>booking</w:t>
             </w:r>
           </w:p>
         </w:tc>
@@ -2745,7 +2845,25 @@
                 <w:sz w:val="24"/>
                 <w:lang w:val="id-ID"/>
               </w:rPr>
-              <w:t>Admin dapat melihat data hasil karya-karya yang telah diinputkan oleh admin</w:t>
+              <w:t xml:space="preserve">Admin dapat melihat data </w:t>
+            </w:r>
+            <w:r>
+              <w:rPr>
+                <w:rFonts w:ascii="Times New Roman" w:hAnsi="Times New Roman" w:eastAsia="Calibri" w:cs="Times New Roman"/>
+                <w:i/>
+                <w:iCs/>
+                <w:sz w:val="24"/>
+                <w:lang w:val="id-ID"/>
+              </w:rPr>
+              <w:t xml:space="preserve">user </w:t>
+            </w:r>
+            <w:r>
+              <w:rPr>
+                <w:rFonts w:ascii="Times New Roman" w:hAnsi="Times New Roman" w:eastAsia="Calibri" w:cs="Times New Roman"/>
+                <w:sz w:val="24"/>
+                <w:lang w:val="id-ID"/>
+              </w:rPr>
+              <w:t>yang telah melakukan pemesanan jasa</w:t>
             </w:r>
           </w:p>
         </w:tc>
@@ -2788,7 +2906,7 @@
                 <w:sz w:val="24"/>
                 <w:lang w:val="id-ID"/>
               </w:rPr>
-              <w:t>10.</w:t>
+              <w:t>11.</w:t>
             </w:r>
           </w:p>
         </w:tc>
@@ -2814,7 +2932,33 @@
                 <w:sz w:val="24"/>
                 <w:lang w:val="id-ID"/>
               </w:rPr>
-              <w:t xml:space="preserve">Melihat data jadwal </w:t>
+              <w:t>Login Konsumen</w:t>
+            </w:r>
+          </w:p>
+        </w:tc>
+        <w:tc>
+          <w:tcPr>
+            <w:tcW w:w="4320" w:type="dxa"/>
+          </w:tcPr>
+          <w:p>
+            <w:pPr>
+              <w:pStyle w:val="12"/>
+              <w:spacing w:after="0" w:line="276" w:lineRule="auto"/>
+              <w:ind w:left="0"/>
+              <w:jc w:val="both"/>
+              <w:rPr>
+                <w:rFonts w:ascii="Times New Roman" w:hAnsi="Times New Roman" w:eastAsia="Calibri" w:cs="Times New Roman"/>
+                <w:sz w:val="24"/>
+                <w:lang w:val="id-ID"/>
+              </w:rPr>
+            </w:pPr>
+            <w:r>
+              <w:rPr>
+                <w:rFonts w:ascii="Times New Roman" w:hAnsi="Times New Roman" w:eastAsia="Calibri" w:cs="Times New Roman"/>
+                <w:sz w:val="24"/>
+                <w:lang w:val="id-ID"/>
+              </w:rPr>
+              <w:t xml:space="preserve">Konsumen melakukan login sebelum melakukan pemesanan jasa </w:t>
             </w:r>
             <w:r>
               <w:rPr>
@@ -2824,51 +2968,7 @@
                 <w:sz w:val="24"/>
                 <w:lang w:val="id-ID"/>
               </w:rPr>
-              <w:t>booking</w:t>
-            </w:r>
-          </w:p>
-        </w:tc>
-        <w:tc>
-          <w:tcPr>
-            <w:tcW w:w="4320" w:type="dxa"/>
-          </w:tcPr>
-          <w:p>
-            <w:pPr>
-              <w:pStyle w:val="12"/>
-              <w:spacing w:after="0" w:line="276" w:lineRule="auto"/>
-              <w:ind w:left="0"/>
-              <w:jc w:val="both"/>
-              <w:rPr>
-                <w:rFonts w:ascii="Times New Roman" w:hAnsi="Times New Roman" w:eastAsia="Calibri" w:cs="Times New Roman"/>
-                <w:sz w:val="24"/>
-                <w:lang w:val="id-ID"/>
-              </w:rPr>
-            </w:pPr>
-            <w:r>
-              <w:rPr>
-                <w:rFonts w:ascii="Times New Roman" w:hAnsi="Times New Roman" w:eastAsia="Calibri" w:cs="Times New Roman"/>
-                <w:sz w:val="24"/>
-                <w:lang w:val="id-ID"/>
-              </w:rPr>
-              <w:t xml:space="preserve">Admin dapat melihat data </w:t>
-            </w:r>
-            <w:r>
-              <w:rPr>
-                <w:rFonts w:ascii="Times New Roman" w:hAnsi="Times New Roman" w:eastAsia="Calibri" w:cs="Times New Roman"/>
-                <w:i/>
-                <w:iCs/>
-                <w:sz w:val="24"/>
-                <w:lang w:val="id-ID"/>
-              </w:rPr>
-              <w:t xml:space="preserve">user </w:t>
-            </w:r>
-            <w:r>
-              <w:rPr>
-                <w:rFonts w:ascii="Times New Roman" w:hAnsi="Times New Roman" w:eastAsia="Calibri" w:cs="Times New Roman"/>
-                <w:sz w:val="24"/>
-                <w:lang w:val="id-ID"/>
-              </w:rPr>
-              <w:t>yang telah melakukan pemesanan jasa</w:t>
+              <w:t>make-up</w:t>
             </w:r>
           </w:p>
         </w:tc>
@@ -2898,20 +2998,20 @@
             <w:pPr>
               <w:spacing w:after="0" w:line="276" w:lineRule="auto"/>
               <w:ind w:left="0"/>
-              <w:jc w:val="left"/>
-              <w:rPr>
-                <w:rFonts w:ascii="Times New Roman" w:hAnsi="Times New Roman" w:eastAsia="Calibri" w:cs="Times New Roman"/>
-                <w:sz w:val="24"/>
-                <w:lang w:val="id-ID"/>
-              </w:rPr>
-            </w:pPr>
-            <w:r>
-              <w:rPr>
-                <w:rFonts w:ascii="Times New Roman" w:hAnsi="Times New Roman" w:eastAsia="Calibri" w:cs="Times New Roman"/>
-                <w:sz w:val="24"/>
-                <w:lang w:val="id-ID"/>
-              </w:rPr>
-              <w:t>11.</w:t>
+              <w:jc w:val="center"/>
+              <w:rPr>
+                <w:rFonts w:ascii="Times New Roman" w:hAnsi="Times New Roman" w:eastAsia="Calibri" w:cs="Times New Roman"/>
+                <w:sz w:val="24"/>
+                <w:lang w:val="id-ID"/>
+              </w:rPr>
+            </w:pPr>
+            <w:r>
+              <w:rPr>
+                <w:rFonts w:ascii="Times New Roman" w:hAnsi="Times New Roman" w:eastAsia="Calibri" w:cs="Times New Roman"/>
+                <w:sz w:val="24"/>
+                <w:lang w:val="id-ID"/>
+              </w:rPr>
+              <w:t>12.</w:t>
             </w:r>
           </w:p>
         </w:tc>
@@ -2937,7 +3037,17 @@
                 <w:sz w:val="24"/>
                 <w:lang w:val="id-ID"/>
               </w:rPr>
-              <w:t>Login Konsumen</w:t>
+              <w:t xml:space="preserve">Melakukan pemesanan paket </w:t>
+            </w:r>
+            <w:r>
+              <w:rPr>
+                <w:rFonts w:ascii="Times New Roman" w:hAnsi="Times New Roman" w:eastAsia="Calibri" w:cs="Times New Roman"/>
+                <w:i/>
+                <w:iCs/>
+                <w:sz w:val="24"/>
+                <w:lang w:val="id-ID"/>
+              </w:rPr>
+              <w:t>make-up</w:t>
             </w:r>
           </w:p>
         </w:tc>
@@ -2963,17 +3073,7 @@
                 <w:sz w:val="24"/>
                 <w:lang w:val="id-ID"/>
               </w:rPr>
-              <w:t xml:space="preserve">Konsumen melakukan login sebelum melakukan pemesanan jasa </w:t>
-            </w:r>
-            <w:r>
-              <w:rPr>
-                <w:rFonts w:ascii="Times New Roman" w:hAnsi="Times New Roman" w:eastAsia="Calibri" w:cs="Times New Roman"/>
-                <w:i/>
-                <w:iCs/>
-                <w:sz w:val="24"/>
-                <w:lang w:val="id-ID"/>
-              </w:rPr>
-              <w:t>make-up</w:t>
+              <w:t>Konusmen melakukan pemesanan paket ada pada website</w:t>
             </w:r>
           </w:p>
         </w:tc>
@@ -3016,7 +3116,7 @@
                 <w:sz w:val="24"/>
                 <w:lang w:val="id-ID"/>
               </w:rPr>
-              <w:t>12.</w:t>
+              <w:t>13.</w:t>
             </w:r>
           </w:p>
         </w:tc>
@@ -3042,17 +3142,7 @@
                 <w:sz w:val="24"/>
                 <w:lang w:val="id-ID"/>
               </w:rPr>
-              <w:t xml:space="preserve">Melakukan pemesanan paket </w:t>
-            </w:r>
-            <w:r>
-              <w:rPr>
-                <w:rFonts w:ascii="Times New Roman" w:hAnsi="Times New Roman" w:eastAsia="Calibri" w:cs="Times New Roman"/>
-                <w:i/>
-                <w:iCs/>
-                <w:sz w:val="24"/>
-                <w:lang w:val="id-ID"/>
-              </w:rPr>
-              <w:t>make-up</w:t>
+              <w:t>Melakukan pembayaran</w:t>
             </w:r>
           </w:p>
         </w:tc>
@@ -3078,7 +3168,7 @@
                 <w:sz w:val="24"/>
                 <w:lang w:val="id-ID"/>
               </w:rPr>
-              <w:t>Konusmen melakukan pemesanan paket ada pada website</w:t>
+              <w:t>Konsumen melakukan pembayaran untuk paket jasa yang telah dipilih sebelumnya</w:t>
             </w:r>
           </w:p>
         </w:tc>
@@ -3121,7 +3211,7 @@
                 <w:sz w:val="24"/>
                 <w:lang w:val="id-ID"/>
               </w:rPr>
-              <w:t>13.</w:t>
+              <w:t>14.</w:t>
             </w:r>
           </w:p>
         </w:tc>
@@ -3137,17 +3227,18 @@
               <w:jc w:val="both"/>
               <w:rPr>
                 <w:rFonts w:ascii="Times New Roman" w:hAnsi="Times New Roman" w:eastAsia="Calibri" w:cs="Times New Roman"/>
-                <w:sz w:val="24"/>
-                <w:lang w:val="id-ID"/>
-              </w:rPr>
-            </w:pPr>
-            <w:r>
-              <w:rPr>
-                <w:rFonts w:ascii="Times New Roman" w:hAnsi="Times New Roman" w:eastAsia="Calibri" w:cs="Times New Roman"/>
-                <w:sz w:val="24"/>
-                <w:lang w:val="id-ID"/>
-              </w:rPr>
-              <w:t>Melakukan pembayaran</w:t>
+                <w:i/>
+                <w:sz w:val="24"/>
+                <w:lang w:val="id-ID"/>
+              </w:rPr>
+            </w:pPr>
+            <w:r>
+              <w:rPr>
+                <w:rFonts w:ascii="Times New Roman" w:hAnsi="Times New Roman" w:eastAsia="Calibri" w:cs="Times New Roman"/>
+                <w:sz w:val="24"/>
+                <w:lang w:val="id-ID"/>
+              </w:rPr>
+              <w:t>Melihat hasil karya</w:t>
             </w:r>
           </w:p>
         </w:tc>
@@ -3173,7 +3264,25 @@
                 <w:sz w:val="24"/>
                 <w:lang w:val="id-ID"/>
               </w:rPr>
-              <w:t>Konsumen melakukan pembayaran untuk paket jasa yang telah dipilih sebelumnya</w:t>
+              <w:t xml:space="preserve">Konsumen melihat hasil karya </w:t>
+            </w:r>
+            <w:r>
+              <w:rPr>
+                <w:rFonts w:ascii="Times New Roman" w:hAnsi="Times New Roman" w:eastAsia="Calibri" w:cs="Times New Roman"/>
+                <w:i/>
+                <w:iCs/>
+                <w:sz w:val="24"/>
+                <w:lang w:val="id-ID"/>
+              </w:rPr>
+              <w:t>make-up arts</w:t>
+            </w:r>
+            <w:r>
+              <w:rPr>
+                <w:rFonts w:ascii="Times New Roman" w:hAnsi="Times New Roman" w:eastAsia="Calibri" w:cs="Times New Roman"/>
+                <w:sz w:val="24"/>
+                <w:lang w:val="id-ID"/>
+              </w:rPr>
+              <w:t xml:space="preserve"> dari konsumen yang telah pernah menyewa jasa </w:t>
             </w:r>
           </w:p>
         </w:tc>
@@ -3216,7 +3325,7 @@
                 <w:sz w:val="24"/>
                 <w:lang w:val="id-ID"/>
               </w:rPr>
-              <w:t>14.</w:t>
+              <w:t>15.</w:t>
             </w:r>
           </w:p>
         </w:tc>
@@ -3243,7 +3352,7 @@
                 <w:sz w:val="24"/>
                 <w:lang w:val="id-ID"/>
               </w:rPr>
-              <w:t>Melihat hasil karya</w:t>
+              <w:t>Pendaftaran</w:t>
             </w:r>
           </w:p>
         </w:tc>
@@ -3269,7 +3378,7 @@
                 <w:sz w:val="24"/>
                 <w:lang w:val="id-ID"/>
               </w:rPr>
-              <w:t xml:space="preserve">Konsumen melihat hasil karya </w:t>
+              <w:t xml:space="preserve">Konsumen dapat membuat akun agar bisa menyewa jasa </w:t>
             </w:r>
             <w:r>
               <w:rPr>
@@ -3279,15 +3388,15 @@
                 <w:sz w:val="24"/>
                 <w:lang w:val="id-ID"/>
               </w:rPr>
-              <w:t>make-up arts</w:t>
-            </w:r>
-            <w:r>
-              <w:rPr>
-                <w:rFonts w:ascii="Times New Roman" w:hAnsi="Times New Roman" w:eastAsia="Calibri" w:cs="Times New Roman"/>
-                <w:sz w:val="24"/>
-                <w:lang w:val="id-ID"/>
-              </w:rPr>
-              <w:t xml:space="preserve"> dari konsumen yang telah pernah menyewa jasa </w:t>
+              <w:t>makeup</w:t>
+            </w:r>
+            <w:r>
+              <w:rPr>
+                <w:rFonts w:ascii="Times New Roman" w:hAnsi="Times New Roman" w:eastAsia="Calibri" w:cs="Times New Roman"/>
+                <w:sz w:val="24"/>
+                <w:lang w:val="id-ID"/>
+              </w:rPr>
+              <w:t xml:space="preserve"> menu yang ada pada  website</w:t>
             </w:r>
           </w:p>
         </w:tc>
@@ -3302,126 +3411,6 @@
             <w:insideH w:val="single" w:color="auto" w:sz="4" w:space="0"/>
             <w:insideV w:val="single" w:color="auto" w:sz="4" w:space="0"/>
           </w:tblBorders>
-          <w:tblCellMar>
-            <w:top w:w="0" w:type="dxa"/>
-            <w:left w:w="108" w:type="dxa"/>
-            <w:bottom w:w="0" w:type="dxa"/>
-            <w:right w:w="108" w:type="dxa"/>
-          </w:tblCellMar>
-        </w:tblPrEx>
-        <w:tc>
-          <w:tcPr>
-            <w:tcW w:w="570" w:type="dxa"/>
-          </w:tcPr>
-          <w:p>
-            <w:pPr>
-              <w:spacing w:after="0" w:line="276" w:lineRule="auto"/>
-              <w:ind w:left="0"/>
-              <w:jc w:val="center"/>
-              <w:rPr>
-                <w:rFonts w:ascii="Times New Roman" w:hAnsi="Times New Roman" w:eastAsia="Calibri" w:cs="Times New Roman"/>
-                <w:sz w:val="24"/>
-                <w:lang w:val="id-ID"/>
-              </w:rPr>
-            </w:pPr>
-            <w:r>
-              <w:rPr>
-                <w:rFonts w:ascii="Times New Roman" w:hAnsi="Times New Roman" w:eastAsia="Calibri" w:cs="Times New Roman"/>
-                <w:sz w:val="24"/>
-                <w:lang w:val="id-ID"/>
-              </w:rPr>
-              <w:t>15.</w:t>
-            </w:r>
-          </w:p>
-        </w:tc>
-        <w:tc>
-          <w:tcPr>
-            <w:tcW w:w="2448" w:type="dxa"/>
-          </w:tcPr>
-          <w:p>
-            <w:pPr>
-              <w:pStyle w:val="12"/>
-              <w:spacing w:after="0" w:line="276" w:lineRule="auto"/>
-              <w:ind w:left="0"/>
-              <w:jc w:val="both"/>
-              <w:rPr>
-                <w:rFonts w:ascii="Times New Roman" w:hAnsi="Times New Roman" w:eastAsia="Calibri" w:cs="Times New Roman"/>
-                <w:i/>
-                <w:sz w:val="24"/>
-                <w:lang w:val="id-ID"/>
-              </w:rPr>
-            </w:pPr>
-            <w:r>
-              <w:rPr>
-                <w:rFonts w:ascii="Times New Roman" w:hAnsi="Times New Roman" w:eastAsia="Calibri" w:cs="Times New Roman"/>
-                <w:sz w:val="24"/>
-                <w:lang w:val="id-ID"/>
-              </w:rPr>
-              <w:t>Pendaftaran</w:t>
-            </w:r>
-          </w:p>
-        </w:tc>
-        <w:tc>
-          <w:tcPr>
-            <w:tcW w:w="4320" w:type="dxa"/>
-          </w:tcPr>
-          <w:p>
-            <w:pPr>
-              <w:pStyle w:val="12"/>
-              <w:spacing w:after="0" w:line="276" w:lineRule="auto"/>
-              <w:ind w:left="0"/>
-              <w:jc w:val="both"/>
-              <w:rPr>
-                <w:rFonts w:ascii="Times New Roman" w:hAnsi="Times New Roman" w:eastAsia="Calibri" w:cs="Times New Roman"/>
-                <w:sz w:val="24"/>
-                <w:lang w:val="id-ID"/>
-              </w:rPr>
-            </w:pPr>
-            <w:r>
-              <w:rPr>
-                <w:rFonts w:ascii="Times New Roman" w:hAnsi="Times New Roman" w:eastAsia="Calibri" w:cs="Times New Roman"/>
-                <w:sz w:val="24"/>
-                <w:lang w:val="id-ID"/>
-              </w:rPr>
-              <w:t xml:space="preserve">Konsumen dapat membuat akun agar bisa menyewa jasa </w:t>
-            </w:r>
-            <w:r>
-              <w:rPr>
-                <w:rFonts w:ascii="Times New Roman" w:hAnsi="Times New Roman" w:eastAsia="Calibri" w:cs="Times New Roman"/>
-                <w:i/>
-                <w:iCs/>
-                <w:sz w:val="24"/>
-                <w:lang w:val="id-ID"/>
-              </w:rPr>
-              <w:t>makeup</w:t>
-            </w:r>
-            <w:r>
-              <w:rPr>
-                <w:rFonts w:ascii="Times New Roman" w:hAnsi="Times New Roman" w:eastAsia="Calibri" w:cs="Times New Roman"/>
-                <w:sz w:val="24"/>
-                <w:lang w:val="id-ID"/>
-              </w:rPr>
-              <w:t xml:space="preserve"> menu yang ada pada  website</w:t>
-            </w:r>
-          </w:p>
-        </w:tc>
-      </w:tr>
-      <w:tr>
-        <w:tblPrEx>
-          <w:tblBorders>
-            <w:top w:val="single" w:color="auto" w:sz="4" w:space="0"/>
-            <w:left w:val="single" w:color="auto" w:sz="4" w:space="0"/>
-            <w:bottom w:val="single" w:color="auto" w:sz="4" w:space="0"/>
-            <w:right w:val="single" w:color="auto" w:sz="4" w:space="0"/>
-            <w:insideH w:val="single" w:color="auto" w:sz="4" w:space="0"/>
-            <w:insideV w:val="single" w:color="auto" w:sz="4" w:space="0"/>
-          </w:tblBorders>
-          <w:tblCellMar>
-            <w:top w:w="0" w:type="dxa"/>
-            <w:left w:w="108" w:type="dxa"/>
-            <w:bottom w:w="0" w:type="dxa"/>
-            <w:right w:w="108" w:type="dxa"/>
-          </w:tblCellMar>
         </w:tblPrEx>
         <w:tc>
           <w:tcPr>
@@ -4720,6 +4709,19 @@
     <w:p>
       <w:pPr>
         <w:pStyle w:val="12"/>
+        <w:spacing w:before="240" w:line="480" w:lineRule="auto"/>
+        <w:ind w:left="0" w:firstLine="720"/>
+        <w:jc w:val="both"/>
+        <w:rPr>
+          <w:rFonts w:ascii="Times New Roman" w:hAnsi="Times New Roman" w:cs="Times New Roman"/>
+          <w:sz w:val="24"/>
+          <w:lang w:val="id-ID"/>
+        </w:rPr>
+      </w:pPr>
+    </w:p>
+    <w:p>
+      <w:pPr>
+        <w:pStyle w:val="12"/>
         <w:numPr>
           <w:ilvl w:val="1"/>
           <w:numId w:val="1"/>
@@ -5446,7 +5448,6 @@
         <w:rPr>
           <w:rFonts w:ascii="Times New Roman" w:hAnsi="Times New Roman" w:cs="Times New Roman"/>
           <w:sz w:val="24"/>
-          <w:lang w:val="id-ID"/>
         </w:rPr>
       </w:pPr>
       <w:r>
@@ -5550,6 +5551,67 @@
         </w:rPr>
         <w:t>site.</w:t>
       </w:r>
+    </w:p>
+    <w:p>
+      <w:pPr>
+        <w:pStyle w:val="12"/>
+        <w:spacing w:line="480" w:lineRule="auto"/>
+        <w:ind w:left="0" w:firstLine="720"/>
+        <w:jc w:val="both"/>
+        <w:rPr>
+          <w:rFonts w:ascii="Times New Roman" w:hAnsi="Times New Roman" w:cs="Times New Roman"/>
+          <w:sz w:val="24"/>
+        </w:rPr>
+      </w:pPr>
+    </w:p>
+    <w:p>
+      <w:pPr>
+        <w:pStyle w:val="12"/>
+        <w:spacing w:line="480" w:lineRule="auto"/>
+        <w:ind w:left="0" w:firstLine="720"/>
+        <w:jc w:val="both"/>
+        <w:rPr>
+          <w:rFonts w:ascii="Times New Roman" w:hAnsi="Times New Roman" w:cs="Times New Roman"/>
+          <w:sz w:val="24"/>
+        </w:rPr>
+      </w:pPr>
+    </w:p>
+    <w:p>
+      <w:pPr>
+        <w:pStyle w:val="12"/>
+        <w:spacing w:line="480" w:lineRule="auto"/>
+        <w:ind w:left="0" w:firstLine="720"/>
+        <w:jc w:val="both"/>
+        <w:rPr>
+          <w:rFonts w:ascii="Times New Roman" w:hAnsi="Times New Roman" w:cs="Times New Roman"/>
+          <w:sz w:val="24"/>
+        </w:rPr>
+      </w:pPr>
+    </w:p>
+    <w:p>
+      <w:pPr>
+        <w:pStyle w:val="12"/>
+        <w:spacing w:line="480" w:lineRule="auto"/>
+        <w:ind w:left="0" w:firstLine="720"/>
+        <w:jc w:val="both"/>
+        <w:rPr>
+          <w:rFonts w:ascii="Times New Roman" w:hAnsi="Times New Roman" w:cs="Times New Roman"/>
+          <w:sz w:val="24"/>
+        </w:rPr>
+      </w:pPr>
+    </w:p>
+    <w:p>
+      <w:pPr>
+        <w:pStyle w:val="12"/>
+        <w:spacing w:line="480" w:lineRule="auto"/>
+        <w:ind w:left="0" w:firstLine="720"/>
+        <w:jc w:val="both"/>
+        <w:rPr>
+          <w:rFonts w:ascii="Times New Roman" w:hAnsi="Times New Roman" w:cs="Times New Roman"/>
+          <w:sz w:val="24"/>
+          <w:lang w:val="id-ID"/>
+        </w:rPr>
+      </w:pPr>
     </w:p>
     <w:p>
       <w:pPr>
@@ -6070,17 +6132,18 @@
         <w:jc w:val="center"/>
         <w:rPr>
           <w:rFonts w:ascii="Times New Roman" w:hAnsi="Times New Roman" w:cs="Times New Roman"/>
-          <w:sz w:val="24"/>
-          <w:lang w:val="id-ID"/>
-        </w:rPr>
-      </w:pPr>
-      <w:r>
-        <w:rPr>
-          <w:rFonts w:ascii="Times New Roman" w:hAnsi="Times New Roman" w:cs="Times New Roman"/>
           <w:b/>
           <w:sz w:val="24"/>
           <w:szCs w:val="24"/>
         </w:rPr>
+      </w:pPr>
+      <w:r>
+        <w:rPr>
+          <w:rFonts w:ascii="Times New Roman" w:hAnsi="Times New Roman" w:cs="Times New Roman"/>
+          <w:b/>
+          <w:sz w:val="24"/>
+          <w:szCs w:val="24"/>
+        </w:rPr>
         <w:t>Gambar 3. 10</w:t>
       </w:r>
       <w:r>
@@ -6102,6 +6165,35 @@
         </w:rPr>
         <w:t>Booking</w:t>
       </w:r>
+    </w:p>
+    <w:p>
+      <w:pPr>
+        <w:pStyle w:val="12"/>
+        <w:spacing w:after="0" w:line="480" w:lineRule="auto"/>
+        <w:ind w:left="0" w:firstLine="720"/>
+        <w:jc w:val="center"/>
+        <w:rPr>
+          <w:rFonts w:ascii="Times New Roman" w:hAnsi="Times New Roman" w:cs="Times New Roman"/>
+          <w:b/>
+          <w:sz w:val="24"/>
+          <w:szCs w:val="24"/>
+        </w:rPr>
+      </w:pPr>
+    </w:p>
+    <w:p>
+      <w:pPr>
+        <w:pStyle w:val="12"/>
+        <w:spacing w:after="0" w:line="480" w:lineRule="auto"/>
+        <w:ind w:left="0" w:firstLine="720"/>
+        <w:jc w:val="center"/>
+        <w:rPr>
+          <w:rFonts w:ascii="Times New Roman" w:hAnsi="Times New Roman" w:cs="Times New Roman"/>
+          <w:b/>
+          <w:sz w:val="24"/>
+          <w:szCs w:val="24"/>
+          <w:lang w:val="id-ID"/>
+        </w:rPr>
+      </w:pPr>
     </w:p>
     <w:p>
       <w:pPr>
@@ -6952,17 +7044,6 @@
     </w:p>
     <w:p>
       <w:pPr>
-        <w:spacing w:line="480" w:lineRule="auto"/>
-        <w:ind w:firstLine="720"/>
-        <w:jc w:val="both"/>
-        <w:rPr>
-          <w:rFonts w:ascii="Times New Roman" w:hAnsi="Times New Roman" w:cs="Times New Roman"/>
-          <w:sz w:val="24"/>
-        </w:rPr>
-      </w:pPr>
-    </w:p>
-    <w:p>
-      <w:pPr>
         <w:pStyle w:val="12"/>
         <w:numPr>
           <w:ilvl w:val="0"/>
@@ -6978,6 +7059,8 @@
           <w:lang w:val="id-ID"/>
         </w:rPr>
       </w:pPr>
+      <w:bookmarkStart w:id="0" w:name="_GoBack"/>
+      <w:bookmarkEnd w:id="0"/>
       <w:r>
         <w:rPr>
           <w:rFonts w:ascii="Times New Roman" w:hAnsi="Times New Roman" w:cs="Times New Roman"/>
@@ -19401,6 +19484,7 @@
       <w:pPr>
         <w:pStyle w:val="12"/>
         <w:numPr>
+          <w:ilvl w:val="0"/>
           <w:numId w:val="0"/>
         </w:numPr>
         <w:tabs>
@@ -23319,8 +23403,6 @@
         </w:rPr>
         <w:t>)</w:t>
       </w:r>
-      <w:bookmarkStart w:id="0" w:name="_GoBack"/>
-      <w:bookmarkEnd w:id="0"/>
     </w:p>
     <w:p>
       <w:pPr>
